--- a/Diari/2019_11_28_Diario_Gestione_Alloggi.docx
+++ b/Diari/2019_11_28_Diario_Gestione_Alloggi.docx
@@ -142,12 +142,9 @@
                 <w:bCs w:val="0"/>
               </w:rPr>
             </w:pPr>
-            <w:bookmarkStart w:id="0" w:name="_GoBack"/>
             <w:r>
               <w:rPr>
                 <w:rFonts w:ascii="Consolas" w:eastAsia="Times New Roman" w:hAnsi="Consolas" w:cs="Times New Roman"/>
-                <w:b w:val="0"/>
-                <w:bCs w:val="0"/>
                 <w:noProof/>
                 <w:color w:val="D4D4D4"/>
                 <w:sz w:val="16"/>
@@ -225,7 +222,15 @@
               <w:rPr>
                 <w:b w:val="0"/>
               </w:rPr>
-              <w:t>ho sistemato il design del database in base a quanto discusso con il responsabile del progetto:</w:t>
+              <w:t xml:space="preserve">a sistemare </w:t>
+            </w:r>
+            <w:bookmarkStart w:id="0" w:name="_GoBack"/>
+            <w:bookmarkEnd w:id="0"/>
+            <w:r>
+              <w:rPr>
+                <w:b w:val="0"/>
+              </w:rPr>
+              <w:t>il design del database in base a quanto discusso con il responsabile del progetto:</w:t>
             </w:r>
           </w:p>
           <w:p>
@@ -282,8 +287,6 @@
             </w:pPr>
             <w:r>
               <w:rPr>
-                <w:b w:val="0"/>
-                <w:bCs w:val="0"/>
                 <w:noProof/>
               </w:rPr>
               <w:lastRenderedPageBreak/>
@@ -332,7 +335,6 @@
           </w:p>
         </w:tc>
       </w:tr>
-      <w:bookmarkEnd w:id="0"/>
     </w:tbl>
     <w:p/>
     <w:tbl>
@@ -6512,7 +6514,7 @@
     <w:charset w:val="00"/>
     <w:family w:val="swiss"/>
     <w:pitch w:val="variable"/>
-    <w:sig w:usb0="E0002AFF" w:usb1="C000247B" w:usb2="00000009" w:usb3="00000000" w:csb0="000001FF" w:csb1="00000000"/>
+    <w:sig w:usb0="A0002AEF" w:usb1="4000207B" w:usb2="00000000" w:usb3="00000000" w:csb0="000001FF" w:csb1="00000000"/>
   </w:font>
 </w:fonts>
 </file>
@@ -6586,6 +6588,7 @@
     <w:rsid w:val="00923218"/>
     <w:rsid w:val="00990678"/>
     <w:rsid w:val="00997E7D"/>
+    <w:rsid w:val="00A14720"/>
     <w:rsid w:val="00A1514F"/>
     <w:rsid w:val="00A63D01"/>
     <w:rsid w:val="00AE7D08"/>
@@ -7405,7 +7408,7 @@
 </file>
 
 <file path=customXml/itemProps1.xml><?xml version="1.0" encoding="utf-8"?>
-<ds:datastoreItem xmlns:ds="http://schemas.openxmlformats.org/officeDocument/2006/customXml" ds:itemID="{82027479-D43C-49F4-B04E-6CD5C4E32E74}">
+<ds:datastoreItem xmlns:ds="http://schemas.openxmlformats.org/officeDocument/2006/customXml" ds:itemID="{8F64B683-381E-49BB-BBAE-5524FD9B543F}">
   <ds:schemaRefs>
     <ds:schemaRef ds:uri="http://schemas.openxmlformats.org/officeDocument/2006/bibliography"/>
   </ds:schemaRefs>
